--- a/game_reviews/translations/helena (Version 1).docx
+++ b/game_reviews/translations/helena (Version 1).docx
@@ -7,7 +7,7 @@
         <w:pStyle w:val="Heading1"/>
       </w:pPr>
       <w:r>
-        <w:t>Play Helena for Free - Slot Game Review</w:t>
+        <w:t>Play Helena Slot Game for Free</w:t>
       </w:r>
     </w:p>
     <w:p>
@@ -234,7 +234,18 @@
       </w:pPr>
       <w:r/>
       <w:r>
-        <w:t>Autoplay option</w:t>
+        <w:t>Autoplay option for convenience</w:t>
+      </w:r>
+    </w:p>
+    <w:p>
+      <w:pPr>
+        <w:pStyle w:val="ListBullet"/>
+        <w:spacing w:line="240" w:lineRule="auto"/>
+        <w:ind w:left="720"/>
+      </w:pPr>
+      <w:r/>
+      <w:r>
+        <w:t>Wide range of betting options</w:t>
       </w:r>
     </w:p>
     <w:p>
@@ -256,18 +267,7 @@
       </w:pPr>
       <w:r/>
       <w:r>
-        <w:t>Decent payouts</w:t>
-      </w:r>
-    </w:p>
-    <w:p>
-      <w:pPr>
-        <w:pStyle w:val="ListBullet"/>
-        <w:spacing w:line="240" w:lineRule="auto"/>
-        <w:ind w:left="720"/>
-      </w:pPr>
-      <w:r/>
-      <w:r>
-        <w:t>High-value symbols</w:t>
+        <w:t>Decent payouts and high-value symbols</w:t>
       </w:r>
     </w:p>
     <w:p>
@@ -286,7 +286,7 @@
       </w:pPr>
       <w:r/>
       <w:r>
-        <w:t>RTP is below average</w:t>
+        <w:t>RTP slightly below average</w:t>
       </w:r>
     </w:p>
     <w:p>
@@ -297,7 +297,7 @@
       </w:pPr>
       <w:r/>
       <w:r>
-        <w:t>Not ideal for players seeking high volatility</w:t>
+        <w:t>Limited number of paylines</w:t>
       </w:r>
     </w:p>
     <w:p>
@@ -306,7 +306,7 @@
         <w:rPr>
           <w:b/>
         </w:rPr>
-        <w:t>Play Helena for Free - Slot Game Review</w:t>
+        <w:t>Play Helena Slot Game for Free</w:t>
       </w:r>
     </w:p>
     <w:p>
@@ -315,7 +315,7 @@
         <w:rPr>
           <w:i/>
         </w:rPr>
-        <w:t>Explore the world of ancient Greek mythology with the beautifully designed Helena slot game. Place bets and win up to 40,000 coins. Play for free.</w:t>
+        <w:t>Read our review of Helena slot game and play for free. Enjoy stunning visuals and decent payouts.</w:t>
       </w:r>
     </w:p>
     <w:sectPr>
